--- a/docs/questions/qs-introductiontovectors.docx
+++ b/docs/questions/qs-introductiontovectors.docx
@@ -2212,6 +2212,49 @@
       </w:r>
     </w:p>
     <w:bookmarkEnd w:id="23"/>
+    <w:bookmarkStart w:id="25" w:name="version-history-and-licensing"/>
+    <w:p>
+      <w:pPr>
+        <w:pStyle w:val="Heading2"/>
+      </w:pPr>
+      <w:r>
+        <w:t xml:space="preserve">Version history and licensing</w:t>
+      </w:r>
+    </w:p>
+    <w:p>
+      <w:pPr>
+        <w:pStyle w:val="FirstParagraph"/>
+      </w:pPr>
+      <w:r>
+        <w:t xml:space="preserve">v1.0: initial version created 08/23 by Zheng Chen as part of a University of St Andrews STEP project.</w:t>
+      </w:r>
+    </w:p>
+    <w:p>
+      <w:pPr>
+        <w:numPr>
+          <w:ilvl w:val="0"/>
+          <w:numId w:val="1001"/>
+        </w:numPr>
+        <w:pStyle w:val="Compact"/>
+      </w:pPr>
+      <w:r>
+        <w:t xml:space="preserve">v1.1: edited 05/24 by tdhc.</w:t>
+      </w:r>
+    </w:p>
+    <w:p>
+      <w:pPr>
+        <w:pStyle w:val="FirstParagraph"/>
+      </w:pPr>
+      <w:hyperlink r:id="rId24">
+        <w:r>
+          <w:rPr>
+            <w:rStyle w:val="Hyperlink"/>
+          </w:rPr>
+          <w:t xml:space="preserve">This work is licensed under CC BY-NC-SA 4.0.</w:t>
+        </w:r>
+      </w:hyperlink>
+    </w:p>
+    <w:bookmarkEnd w:id="25"/>
     <w:sectPr>
       <w:pgSz w:h="15840" w:w="12240"/>
       <w:pgMar w:bottom="1440" w:footer="720" w:gutter="0" w:header="720" w:left="1440" w:right="1440" w:top="1440"/>
@@ -2611,6 +2654,82 @@
       </w:pPr>
     </w:lvl>
   </w:abstractNum>
+  <w:abstractNum w:abstractNumId="991">
+    <w:nsid w:val="A991"/>
+    <w:multiLevelType w:val="multilevel"/>
+    <w:lvl w:ilvl="0">
+      <w:numFmt w:val="bullet"/>
+      <w:lvlText w:val="•"/>
+      <w:lvlJc w:val="left"/>
+      <w:pPr>
+        <w:ind w:left="720" w:hanging="480"/>
+      </w:pPr>
+    </w:lvl>
+    <w:lvl w:ilvl="1">
+      <w:numFmt w:val="bullet"/>
+      <w:lvlText w:val="–"/>
+      <w:lvlJc w:val="left"/>
+      <w:pPr>
+        <w:ind w:left="1440" w:hanging="480"/>
+      </w:pPr>
+    </w:lvl>
+    <w:lvl w:ilvl="2">
+      <w:numFmt w:val="bullet"/>
+      <w:lvlText w:val="•"/>
+      <w:lvlJc w:val="left"/>
+      <w:pPr>
+        <w:ind w:left="2160" w:hanging="480"/>
+      </w:pPr>
+    </w:lvl>
+    <w:lvl w:ilvl="3">
+      <w:numFmt w:val="bullet"/>
+      <w:lvlText w:val="–"/>
+      <w:lvlJc w:val="left"/>
+      <w:pPr>
+        <w:ind w:left="2880" w:hanging="480"/>
+      </w:pPr>
+    </w:lvl>
+    <w:lvl w:ilvl="4">
+      <w:numFmt w:val="bullet"/>
+      <w:lvlText w:val="•"/>
+      <w:lvlJc w:val="left"/>
+      <w:pPr>
+        <w:ind w:left="3600" w:hanging="480"/>
+      </w:pPr>
+    </w:lvl>
+    <w:lvl w:ilvl="5">
+      <w:numFmt w:val="bullet"/>
+      <w:lvlText w:val="–"/>
+      <w:lvlJc w:val="left"/>
+      <w:pPr>
+        <w:ind w:left="4320" w:hanging="480"/>
+      </w:pPr>
+    </w:lvl>
+    <w:lvl w:ilvl="6">
+      <w:numFmt w:val="bullet"/>
+      <w:lvlText w:val="•"/>
+      <w:lvlJc w:val="left"/>
+      <w:pPr>
+        <w:ind w:left="5040" w:hanging="480"/>
+      </w:pPr>
+    </w:lvl>
+    <w:lvl w:ilvl="7">
+      <w:numFmt w:val="bullet"/>
+      <w:lvlText w:val="–"/>
+      <w:lvlJc w:val="left"/>
+      <w:pPr>
+        <w:ind w:left="5760" w:hanging="480"/>
+      </w:pPr>
+    </w:lvl>
+    <w:lvl w:ilvl="8">
+      <w:numFmt w:val="bullet"/>
+      <w:lvlText w:val="•"/>
+      <w:lvlJc w:val="left"/>
+      <w:pPr>
+        <w:ind w:left="6480" w:hanging="480"/>
+      </w:pPr>
+    </w:lvl>
+  </w:abstractNum>
   <w:num w16cid:durableId="206916811" w:numId="1">
     <w:abstractNumId w:val="10"/>
   </w:num>
@@ -2919,6 +3038,9 @@
   </w:num>
   <w:num w:numId="1000">
     <w:abstractNumId w:val="990"/>
+  </w:num>
+  <w:num w:numId="1001">
+    <w:abstractNumId w:val="991"/>
   </w:num>
 </w:numbering>
 </file>

--- a/docs/questions/qs-introductiontovectors.docx
+++ b/docs/questions/qs-introductiontovectors.docx
@@ -44,93 +44,101 @@
     </w:p>
     <w:p>
       <w:pPr>
-        <w:pStyle w:val="Abstract"/>
-      </w:pPr>
-      <w:r>
-        <w:t xml:space="preserve">A</w:t>
-      </w:r>
-      <w:r>
-        <w:t xml:space="preserve"> </w:t>
-      </w:r>
-      <w:r>
-        <w:t xml:space="preserve">selection</w:t>
-      </w:r>
-      <w:r>
-        <w:t xml:space="preserve"> </w:t>
-      </w:r>
-      <w:r>
-        <w:t xml:space="preserve">of</w:t>
-      </w:r>
-      <w:r>
-        <w:t xml:space="preserve"> </w:t>
-      </w:r>
-      <w:r>
-        <w:t xml:space="preserve">questions</w:t>
-      </w:r>
-      <w:r>
-        <w:t xml:space="preserve"> </w:t>
-      </w:r>
-      <w:r>
-        <w:t xml:space="preserve">for</w:t>
-      </w:r>
-      <w:r>
-        <w:t xml:space="preserve"> </w:t>
-      </w:r>
-      <w:r>
-        <w:t xml:space="preserve">the</w:t>
-      </w:r>
-      <w:r>
-        <w:t xml:space="preserve"> </w:t>
-      </w:r>
-      <w:r>
-        <w:t xml:space="preserve">study</w:t>
-      </w:r>
-      <w:r>
-        <w:t xml:space="preserve"> </w:t>
-      </w:r>
-      <w:r>
-        <w:t xml:space="preserve">guide</w:t>
-      </w:r>
-      <w:r>
-        <w:t xml:space="preserve"> </w:t>
-      </w:r>
-      <w:r>
-        <w:t xml:space="preserve">on</w:t>
-      </w:r>
-      <w:r>
-        <w:t xml:space="preserve"> </w:t>
-      </w:r>
-      <w:r>
-        <w:t xml:space="preserve">introduction</w:t>
-      </w:r>
-      <w:r>
-        <w:t xml:space="preserve"> </w:t>
-      </w:r>
-      <w:r>
-        <w:t xml:space="preserve">to</w:t>
-      </w:r>
-      <w:r>
-        <w:t xml:space="preserve"> </w:t>
-      </w:r>
-      <w:r>
-        <w:t xml:space="preserve">vectors.</w:t>
+        <w:pStyle w:val="AbstractTitle"/>
+      </w:pPr>
+      <w:r>
+        <w:t xml:space="preserve">Summary</w:t>
       </w:r>
     </w:p>
     <w:p>
       <w:pPr>
+        <w:pStyle w:val="Abstract"/>
+      </w:pPr>
+      <w:r>
+        <w:t xml:space="preserve">A</w:t>
+      </w:r>
+      <w:r>
+        <w:t xml:space="preserve"> </w:t>
+      </w:r>
+      <w:r>
+        <w:t xml:space="preserve">selection</w:t>
+      </w:r>
+      <w:r>
+        <w:t xml:space="preserve"> </w:t>
+      </w:r>
+      <w:r>
+        <w:t xml:space="preserve">of</w:t>
+      </w:r>
+      <w:r>
+        <w:t xml:space="preserve"> </w:t>
+      </w:r>
+      <w:r>
+        <w:t xml:space="preserve">questions</w:t>
+      </w:r>
+      <w:r>
+        <w:t xml:space="preserve"> </w:t>
+      </w:r>
+      <w:r>
+        <w:t xml:space="preserve">for</w:t>
+      </w:r>
+      <w:r>
+        <w:t xml:space="preserve"> </w:t>
+      </w:r>
+      <w:r>
+        <w:t xml:space="preserve">the</w:t>
+      </w:r>
+      <w:r>
+        <w:t xml:space="preserve"> </w:t>
+      </w:r>
+      <w:r>
+        <w:t xml:space="preserve">study</w:t>
+      </w:r>
+      <w:r>
+        <w:t xml:space="preserve"> </w:t>
+      </w:r>
+      <w:r>
+        <w:t xml:space="preserve">guide</w:t>
+      </w:r>
+      <w:r>
+        <w:t xml:space="preserve"> </w:t>
+      </w:r>
+      <w:r>
+        <w:t xml:space="preserve">on</w:t>
+      </w:r>
+      <w:r>
+        <w:t xml:space="preserve"> </w:t>
+      </w:r>
+      <w:r>
+        <w:t xml:space="preserve">introduction</w:t>
+      </w:r>
+      <w:r>
+        <w:t xml:space="preserve"> </w:t>
+      </w:r>
+      <w:r>
+        <w:t xml:space="preserve">to</w:t>
+      </w:r>
+      <w:r>
+        <w:t xml:space="preserve"> </w:t>
+      </w:r>
+      <w:r>
+        <w:t xml:space="preserve">vectors.</w:t>
+      </w:r>
+    </w:p>
+    <w:p>
+      <w:pPr>
         <w:pStyle w:val="FirstParagraph"/>
       </w:pPr>
       <w:r>
         <w:rPr>
+          <w:i/>
           <w:iCs/>
-          <w:i/>
         </w:rPr>
         <w:t xml:space="preserve">Before attempting these questions, it is recommended that you read</w:t>
       </w:r>
       <w:r>
         <w:rPr>
+          <w:i/>
           <w:iCs/>
-          <w:i/>
         </w:rPr>
         <w:t xml:space="preserve"> </w:t>
       </w:r>
@@ -138,16 +146,16 @@
         <w:r>
           <w:rPr>
             <w:rStyle w:val="Hyperlink"/>
+            <w:i/>
             <w:iCs/>
-            <w:i/>
           </w:rPr>
           <w:t xml:space="preserve">Guide: Introduction to vectors</w:t>
         </w:r>
       </w:hyperlink>
       <w:r>
         <w:rPr>
+          <w:i/>
           <w:iCs/>
-          <w:i/>
         </w:rPr>
         <w:t xml:space="preserve">.</w:t>
       </w:r>
@@ -453,7 +461,7 @@
             <m:m>
               <m:mPr>
                 <m:baseJc m:val="center"/>
-                <m:plcHide m:val="1"/>
+                <m:plcHide m:val="on"/>
                 <m:mcs>
                   <m:mc>
                     <m:mcPr>
@@ -532,7 +540,7 @@
             <m:m>
               <m:mPr>
                 <m:baseJc m:val="center"/>
-                <m:plcHide m:val="1"/>
+                <m:plcHide m:val="on"/>
                 <m:mcs>
                   <m:mc>
                     <m:mcPr>
@@ -611,7 +619,7 @@
             <m:m>
               <m:mPr>
                 <m:baseJc m:val="center"/>
-                <m:plcHide m:val="1"/>
+                <m:plcHide m:val="on"/>
                 <m:mcs>
                   <m:mc>
                     <m:mcPr>
@@ -639,7 +647,7 @@
                 <m:e>
                   <m:rad>
                     <m:radPr>
-                      <m:degHide m:val="1"/>
+                      <m:degHide m:val="on"/>
                     </m:radPr>
                     <m:deg/>
                     <m:e>
@@ -966,7 +974,7 @@
             <m:m>
               <m:mPr>
                 <m:baseJc m:val="center"/>
-                <m:plcHide m:val="1"/>
+                <m:plcHide m:val="on"/>
                 <m:mcs>
                   <m:mc>
                     <m:mcPr>
@@ -1045,7 +1053,7 @@
             <m:m>
               <m:mPr>
                 <m:baseJc m:val="center"/>
-                <m:plcHide m:val="1"/>
+                <m:plcHide m:val="on"/>
                 <m:mcs>
                   <m:mc>
                     <m:mcPr>
@@ -1124,7 +1132,7 @@
             <m:m>
               <m:mPr>
                 <m:baseJc m:val="center"/>
-                <m:plcHide m:val="1"/>
+                <m:plcHide m:val="on"/>
                 <m:mcs>
                   <m:mc>
                     <m:mcPr>
@@ -1477,7 +1485,7 @@
             <m:m>
               <m:mPr>
                 <m:baseJc m:val="center"/>
-                <m:plcHide m:val="1"/>
+                <m:plcHide m:val="on"/>
                 <m:mcs>
                   <m:mc>
                     <m:mcPr>
@@ -1550,7 +1558,7 @@
             <m:m>
               <m:mPr>
                 <m:baseJc m:val="center"/>
-                <m:plcHide m:val="1"/>
+                <m:plcHide m:val="on"/>
                 <m:mcs>
                   <m:mc>
                     <m:mcPr>
@@ -1629,7 +1637,7 @@
             <m:m>
               <m:mPr>
                 <m:baseJc m:val="center"/>
-                <m:plcHide m:val="1"/>
+                <m:plcHide m:val="on"/>
                 <m:mcs>
                   <m:mc>
                     <m:mcPr>
@@ -1663,7 +1671,7 @@
                 <m:e>
                   <m:rad>
                     <m:radPr>
-                      <m:degHide m:val="1"/>
+                      <m:degHide m:val="on"/>
                     </m:radPr>
                     <m:deg/>
                     <m:e>
@@ -1996,7 +2004,7 @@
             <m:m>
               <m:mPr>
                 <m:baseJc m:val="center"/>
-                <m:plcHide m:val="1"/>
+                <m:plcHide m:val="on"/>
                 <m:mcs>
                   <m:mc>
                     <m:mcPr>
@@ -2075,7 +2083,7 @@
             <m:m>
               <m:mPr>
                 <m:baseJc m:val="center"/>
-                <m:plcHide m:val="1"/>
+                <m:plcHide m:val="on"/>
                 <m:mcs>
                   <m:mc>
                     <m:mcPr>
@@ -2148,7 +2156,7 @@
             <m:m>
               <m:mPr>
                 <m:baseJc m:val="center"/>
-                <m:plcHide m:val="1"/>
+                <m:plcHide m:val="on"/>
                 <m:mcs>
                   <m:mc>
                     <m:mcPr>
@@ -2231,11 +2239,11 @@
     </w:p>
     <w:p>
       <w:pPr>
+        <w:pStyle w:val="Compact"/>
         <w:numPr>
           <w:ilvl w:val="0"/>
           <w:numId w:val="1001"/>
         </w:numPr>
-        <w:pStyle w:val="Compact"/>
       </w:pPr>
       <w:r>
         <w:t xml:space="preserve">v1.1: edited 05/24 by tdhc.</w:t>
@@ -2579,14 +2587,14 @@
     </w:lvl>
   </w:abstractNum>
   <w:abstractNum w:abstractNumId="990">
-    <w:nsid w:val="A990"/>
+    <w:nsid w:val="0000A990"/>
     <w:multiLevelType w:val="multilevel"/>
     <w:lvl w:ilvl="0">
       <w:numFmt w:val="bullet"/>
       <w:lvlText w:val=" "/>
       <w:lvlJc w:val="left"/>
       <w:pPr>
-        <w:ind w:left="720" w:hanging="480"/>
+        <w:ind w:left="720" w:hanging="360"/>
       </w:pPr>
     </w:lvl>
     <w:lvl w:ilvl="1">
@@ -2594,7 +2602,7 @@
       <w:lvlText w:val=" "/>
       <w:lvlJc w:val="left"/>
       <w:pPr>
-        <w:ind w:left="1440" w:hanging="480"/>
+        <w:ind w:left="1440" w:hanging="360"/>
       </w:pPr>
     </w:lvl>
     <w:lvl w:ilvl="2">
@@ -2602,7 +2610,7 @@
       <w:lvlText w:val=" "/>
       <w:lvlJc w:val="left"/>
       <w:pPr>
-        <w:ind w:left="2160" w:hanging="480"/>
+        <w:ind w:left="2160" w:hanging="360"/>
       </w:pPr>
     </w:lvl>
     <w:lvl w:ilvl="3">
@@ -2610,7 +2618,7 @@
       <w:lvlText w:val=" "/>
       <w:lvlJc w:val="left"/>
       <w:pPr>
-        <w:ind w:left="2880" w:hanging="480"/>
+        <w:ind w:left="2880" w:hanging="360"/>
       </w:pPr>
     </w:lvl>
     <w:lvl w:ilvl="4">
@@ -2618,7 +2626,7 @@
       <w:lvlText w:val=" "/>
       <w:lvlJc w:val="left"/>
       <w:pPr>
-        <w:ind w:left="3600" w:hanging="480"/>
+        <w:ind w:left="3600" w:hanging="360"/>
       </w:pPr>
     </w:lvl>
     <w:lvl w:ilvl="5">
@@ -2626,7 +2634,7 @@
       <w:lvlText w:val=" "/>
       <w:lvlJc w:val="left"/>
       <w:pPr>
-        <w:ind w:left="4320" w:hanging="480"/>
+        <w:ind w:left="4320" w:hanging="360"/>
       </w:pPr>
     </w:lvl>
     <w:lvl w:ilvl="6">
@@ -2634,7 +2642,7 @@
       <w:lvlText w:val=" "/>
       <w:lvlJc w:val="left"/>
       <w:pPr>
-        <w:ind w:left="5040" w:hanging="480"/>
+        <w:ind w:left="5040" w:hanging="360"/>
       </w:pPr>
     </w:lvl>
     <w:lvl w:ilvl="7">
@@ -2642,7 +2650,7 @@
       <w:lvlText w:val=" "/>
       <w:lvlJc w:val="left"/>
       <w:pPr>
-        <w:ind w:left="5760" w:hanging="480"/>
+        <w:ind w:left="5760" w:hanging="360"/>
       </w:pPr>
     </w:lvl>
     <w:lvl w:ilvl="8">
@@ -2650,84 +2658,111 @@
       <w:lvlText w:val=" "/>
       <w:lvlJc w:val="left"/>
       <w:pPr>
-        <w:ind w:left="6480" w:hanging="480"/>
+        <w:ind w:left="6480" w:hanging="360"/>
       </w:pPr>
     </w:lvl>
   </w:abstractNum>
   <w:abstractNum w:abstractNumId="991">
-    <w:nsid w:val="A991"/>
+    <w:nsid w:val="0000A991"/>
     <w:multiLevelType w:val="multilevel"/>
     <w:lvl w:ilvl="0">
       <w:numFmt w:val="bullet"/>
-      <w:lvlText w:val="•"/>
+      <w:lvlText w:val=""/>
       <w:lvlJc w:val="left"/>
       <w:pPr>
-        <w:ind w:left="720" w:hanging="480"/>
-      </w:pPr>
+        <w:ind w:left="720" w:hanging="360"/>
+      </w:pPr>
+      <w:rPr>
+        <w:rFonts w:ascii="Symbol" w:hAnsi="Symbol" w:cs="Symbol" w:hint="default"/>
+      </w:rPr>
     </w:lvl>
     <w:lvl w:ilvl="1">
       <w:numFmt w:val="bullet"/>
-      <w:lvlText w:val="–"/>
+      <w:lvlText w:val="o"/>
       <w:lvlJc w:val="left"/>
       <w:pPr>
-        <w:ind w:left="1440" w:hanging="480"/>
-      </w:pPr>
+        <w:ind w:left="1440" w:hanging="360"/>
+      </w:pPr>
+      <w:rPr>
+        <w:rFonts w:ascii="Courier New" w:hAnsi="Courier New" w:cs="Courier New" w:hint="default"/>
+      </w:rPr>
     </w:lvl>
     <w:lvl w:ilvl="2">
       <w:numFmt w:val="bullet"/>
-      <w:lvlText w:val="•"/>
+      <w:lvlText w:val=""/>
       <w:lvlJc w:val="left"/>
       <w:pPr>
-        <w:ind w:left="2160" w:hanging="480"/>
-      </w:pPr>
+        <w:ind w:left="2160" w:hanging="360"/>
+      </w:pPr>
+      <w:rPr>
+        <w:rFonts w:ascii="Wingdings" w:hAnsi="Wingdings" w:cs="Wingdings" w:hint="default"/>
+      </w:rPr>
     </w:lvl>
     <w:lvl w:ilvl="3">
       <w:numFmt w:val="bullet"/>
-      <w:lvlText w:val="–"/>
+      <w:lvlText w:val=""/>
       <w:lvlJc w:val="left"/>
       <w:pPr>
-        <w:ind w:left="2880" w:hanging="480"/>
-      </w:pPr>
+        <w:ind w:left="2880" w:hanging="360"/>
+      </w:pPr>
+      <w:rPr>
+        <w:rFonts w:ascii="Symbol" w:hAnsi="Symbol" w:cs="Symbol" w:hint="default"/>
+      </w:rPr>
     </w:lvl>
     <w:lvl w:ilvl="4">
       <w:numFmt w:val="bullet"/>
-      <w:lvlText w:val="•"/>
+      <w:lvlText w:val="o"/>
       <w:lvlJc w:val="left"/>
       <w:pPr>
-        <w:ind w:left="3600" w:hanging="480"/>
-      </w:pPr>
+        <w:ind w:left="3600" w:hanging="360"/>
+      </w:pPr>
+      <w:rPr>
+        <w:rFonts w:ascii="Courier New" w:hAnsi="Courier New" w:cs="Courier New" w:hint="default"/>
+      </w:rPr>
     </w:lvl>
     <w:lvl w:ilvl="5">
       <w:numFmt w:val="bullet"/>
-      <w:lvlText w:val="–"/>
+      <w:lvlText w:val=""/>
       <w:lvlJc w:val="left"/>
       <w:pPr>
-        <w:ind w:left="4320" w:hanging="480"/>
-      </w:pPr>
+        <w:ind w:left="4320" w:hanging="360"/>
+      </w:pPr>
+      <w:rPr>
+        <w:rFonts w:ascii="Wingdings" w:hAnsi="Wingdings" w:cs="Wingdings" w:hint="default"/>
+      </w:rPr>
     </w:lvl>
     <w:lvl w:ilvl="6">
       <w:numFmt w:val="bullet"/>
-      <w:lvlText w:val="•"/>
+      <w:lvlText w:val=""/>
       <w:lvlJc w:val="left"/>
       <w:pPr>
-        <w:ind w:left="5040" w:hanging="480"/>
-      </w:pPr>
+        <w:ind w:left="5040" w:hanging="360"/>
+      </w:pPr>
+      <w:rPr>
+        <w:rFonts w:ascii="Symbol" w:hAnsi="Symbol" w:cs="Symbol" w:hint="default"/>
+      </w:rPr>
     </w:lvl>
     <w:lvl w:ilvl="7">
       <w:numFmt w:val="bullet"/>
-      <w:lvlText w:val="–"/>
+      <w:lvlText w:val="o"/>
       <w:lvlJc w:val="left"/>
       <w:pPr>
-        <w:ind w:left="5760" w:hanging="480"/>
-      </w:pPr>
+        <w:ind w:left="5760" w:hanging="360"/>
+      </w:pPr>
+      <w:rPr>
+        <w:rFonts w:ascii="Courier New" w:hAnsi="Courier New" w:cs="Courier New" w:hint="default"/>
+      </w:rPr>
     </w:lvl>
     <w:lvl w:ilvl="8">
       <w:numFmt w:val="bullet"/>
-      <w:lvlText w:val="•"/>
+      <w:lvlText w:val=""/>
       <w:lvlJc w:val="left"/>
       <w:pPr>
-        <w:ind w:left="6480" w:hanging="480"/>
-      </w:pPr>
+        <w:ind w:left="6480" w:hanging="360"/>
+      </w:pPr>
+      <w:rPr>
+        <w:rFonts w:ascii="Wingdings" w:hAnsi="Wingdings" w:cs="Wingdings" w:hint="default"/>
+      </w:rPr>
     </w:lvl>
   </w:abstractNum>
   <w:num w16cid:durableId="206916811" w:numId="1">
@@ -3979,6 +4014,7 @@
     <w:name w:val="KeywordTok"/>
     <w:basedOn w:val="VerbatimChar"/>
     <w:rPr>
+      <w:b/>
       <w:color w:val="003b4f"/>
       <w:shd w:val="clear" w:fill="f1f3f5"/>
     </w:rPr>
@@ -4083,9 +4119,9 @@
     <w:name w:val="DocumentationTok"/>
     <w:basedOn w:val="VerbatimChar"/>
     <w:rPr>
+      <w:i/>
       <w:color w:val="5e5e5e"/>
       <w:shd w:val="clear" w:fill="f1f3f5"/>
-      <w:i/>
     </w:rPr>
   </w:style>
   <w:style w:type="character" w:customStyle="1" w:styleId="AnnotationTok">
@@ -4100,9 +4136,9 @@
     <w:name w:val="CommentVarTok"/>
     <w:basedOn w:val="VerbatimChar"/>
     <w:rPr>
+      <w:i/>
       <w:color w:val="5e5e5e"/>
       <w:shd w:val="clear" w:fill="f1f3f5"/>
-      <w:i/>
     </w:rPr>
   </w:style>
   <w:style w:type="character" w:customStyle="1" w:styleId="OtherTok">
@@ -4133,6 +4169,7 @@
     <w:name w:val="ControlFlowTok"/>
     <w:basedOn w:val="VerbatimChar"/>
     <w:rPr>
+      <w:b/>
       <w:color w:val="003b4f"/>
       <w:shd w:val="clear" w:fill="f1f3f5"/>
     </w:rPr>
@@ -4197,9 +4234,9 @@
     <w:name w:val="WarningTok"/>
     <w:basedOn w:val="VerbatimChar"/>
     <w:rPr>
+      <w:i/>
       <w:color w:val="5e5e5e"/>
       <w:shd w:val="clear" w:fill="f1f3f5"/>
-      <w:i/>
     </w:rPr>
   </w:style>
   <w:style w:type="character" w:customStyle="1" w:styleId="AlertTok">

--- a/docs/questions/qs-introductiontovectors.docx
+++ b/docs/questions/qs-introductiontovectors.docx
@@ -452,8 +452,8 @@
         </m:r>
         <m:d>
           <m:dPr>
-            <m:begChr m:val="("/>
-            <m:endChr m:val=")"/>
+            <m:begChr m:val="["/>
+            <m:endChr m:val="]"/>
             <m:sepChr m:val=""/>
             <m:grow/>
           </m:dPr>
@@ -531,8 +531,8 @@
         </m:r>
         <m:d>
           <m:dPr>
-            <m:begChr m:val="("/>
-            <m:endChr m:val=")"/>
+            <m:begChr m:val="["/>
+            <m:endChr m:val="]"/>
             <m:sepChr m:val=""/>
             <m:grow/>
           </m:dPr>
@@ -610,8 +610,8 @@
         </m:r>
         <m:d>
           <m:dPr>
-            <m:begChr m:val="("/>
-            <m:endChr m:val=")"/>
+            <m:begChr m:val="["/>
+            <m:endChr m:val="]"/>
             <m:sepChr m:val=""/>
             <m:grow/>
           </m:dPr>
@@ -965,8 +965,8 @@
         </m:r>
         <m:d>
           <m:dPr>
-            <m:begChr m:val="("/>
-            <m:endChr m:val=")"/>
+            <m:begChr m:val="["/>
+            <m:endChr m:val="]"/>
             <m:sepChr m:val=""/>
             <m:grow/>
           </m:dPr>
@@ -1044,8 +1044,8 @@
         </m:r>
         <m:d>
           <m:dPr>
-            <m:begChr m:val="("/>
-            <m:endChr m:val=")"/>
+            <m:begChr m:val="["/>
+            <m:endChr m:val="]"/>
             <m:sepChr m:val=""/>
             <m:grow/>
           </m:dPr>
@@ -1123,8 +1123,8 @@
         </m:r>
         <m:d>
           <m:dPr>
-            <m:begChr m:val="("/>
-            <m:endChr m:val=")"/>
+            <m:begChr m:val="["/>
+            <m:endChr m:val="]"/>
             <m:sepChr m:val=""/>
             <m:grow/>
           </m:dPr>
@@ -1476,8 +1476,8 @@
         </m:r>
         <m:d>
           <m:dPr>
-            <m:begChr m:val="("/>
-            <m:endChr m:val=")"/>
+            <m:begChr m:val="["/>
+            <m:endChr m:val="]"/>
             <m:sepChr m:val=""/>
             <m:grow/>
           </m:dPr>
@@ -1549,8 +1549,8 @@
         </m:r>
         <m:d>
           <m:dPr>
-            <m:begChr m:val="("/>
-            <m:endChr m:val=")"/>
+            <m:begChr m:val="["/>
+            <m:endChr m:val="]"/>
             <m:sepChr m:val=""/>
             <m:grow/>
           </m:dPr>
@@ -1628,8 +1628,8 @@
         </m:r>
         <m:d>
           <m:dPr>
-            <m:begChr m:val="("/>
-            <m:endChr m:val=")"/>
+            <m:begChr m:val="["/>
+            <m:endChr m:val="]"/>
             <m:sepChr m:val=""/>
             <m:grow/>
           </m:dPr>
@@ -1995,8 +1995,8 @@
         </m:r>
         <m:d>
           <m:dPr>
-            <m:begChr m:val="("/>
-            <m:endChr m:val=")"/>
+            <m:begChr m:val="["/>
+            <m:endChr m:val="]"/>
             <m:sepChr m:val=""/>
             <m:grow/>
           </m:dPr>
@@ -2074,8 +2074,8 @@
         </m:r>
         <m:d>
           <m:dPr>
-            <m:begChr m:val="("/>
-            <m:endChr m:val=")"/>
+            <m:begChr m:val="["/>
+            <m:endChr m:val="]"/>
             <m:sepChr m:val=""/>
             <m:grow/>
           </m:dPr>
@@ -2147,8 +2147,8 @@
         </m:r>
         <m:d>
           <m:dPr>
-            <m:begChr m:val="("/>
-            <m:endChr m:val=")"/>
+            <m:begChr m:val="["/>
+            <m:endChr m:val="]"/>
             <m:sepChr m:val=""/>
             <m:grow/>
           </m:dPr>

--- a/docs/questions/qs-introductiontovectors.docx
+++ b/docs/questions/qs-introductiontovectors.docx
@@ -7,25 +7,7 @@
         <w:pStyle w:val="Title"/>
       </w:pPr>
       <w:r>
-        <w:t xml:space="preserve">Questions:</w:t>
-      </w:r>
-      <w:r>
-        <w:t xml:space="preserve"> </w:t>
-      </w:r>
-      <w:r>
-        <w:t xml:space="preserve">Introduction</w:t>
-      </w:r>
-      <w:r>
-        <w:t xml:space="preserve"> </w:t>
-      </w:r>
-      <w:r>
-        <w:t xml:space="preserve">to</w:t>
-      </w:r>
-      <w:r>
-        <w:t xml:space="preserve"> </w:t>
-      </w:r>
-      <w:r>
-        <w:t xml:space="preserve">vectors</w:t>
+        <w:t xml:space="preserve">Questions: Introduction to vectors</w:t>
       </w:r>
     </w:p>
     <w:p>
@@ -33,13 +15,7 @@
         <w:pStyle w:val="Author"/>
       </w:pPr>
       <w:r>
-        <w:t xml:space="preserve">Zheng</w:t>
-      </w:r>
-      <w:r>
-        <w:t xml:space="preserve"> </w:t>
-      </w:r>
-      <w:r>
-        <w:t xml:space="preserve">Chen</w:t>
+        <w:t xml:space="preserve">Zheng Chen</w:t>
       </w:r>
     </w:p>
     <w:p>
@@ -55,73 +31,7 @@
         <w:pStyle w:val="Abstract"/>
       </w:pPr>
       <w:r>
-        <w:t xml:space="preserve">A</w:t>
-      </w:r>
-      <w:r>
-        <w:t xml:space="preserve"> </w:t>
-      </w:r>
-      <w:r>
-        <w:t xml:space="preserve">selection</w:t>
-      </w:r>
-      <w:r>
-        <w:t xml:space="preserve"> </w:t>
-      </w:r>
-      <w:r>
-        <w:t xml:space="preserve">of</w:t>
-      </w:r>
-      <w:r>
-        <w:t xml:space="preserve"> </w:t>
-      </w:r>
-      <w:r>
-        <w:t xml:space="preserve">questions</w:t>
-      </w:r>
-      <w:r>
-        <w:t xml:space="preserve"> </w:t>
-      </w:r>
-      <w:r>
-        <w:t xml:space="preserve">for</w:t>
-      </w:r>
-      <w:r>
-        <w:t xml:space="preserve"> </w:t>
-      </w:r>
-      <w:r>
-        <w:t xml:space="preserve">the</w:t>
-      </w:r>
-      <w:r>
-        <w:t xml:space="preserve"> </w:t>
-      </w:r>
-      <w:r>
-        <w:t xml:space="preserve">study</w:t>
-      </w:r>
-      <w:r>
-        <w:t xml:space="preserve"> </w:t>
-      </w:r>
-      <w:r>
-        <w:t xml:space="preserve">guide</w:t>
-      </w:r>
-      <w:r>
-        <w:t xml:space="preserve"> </w:t>
-      </w:r>
-      <w:r>
-        <w:t xml:space="preserve">on</w:t>
-      </w:r>
-      <w:r>
-        <w:t xml:space="preserve"> </w:t>
-      </w:r>
-      <w:r>
-        <w:t xml:space="preserve">introduction</w:t>
-      </w:r>
-      <w:r>
-        <w:t xml:space="preserve"> </w:t>
-      </w:r>
-      <w:r>
-        <w:t xml:space="preserve">to</w:t>
-      </w:r>
-      <w:r>
-        <w:t xml:space="preserve"> </w:t>
-      </w:r>
-      <w:r>
-        <w:t xml:space="preserve">vectors.</w:t>
+        <w:t xml:space="preserve">A selection of questions for the study guide on introduction to vectors.</w:t>
       </w:r>
     </w:p>
     <w:p>

--- a/docs/questions/qs-introductiontovectors.docx
+++ b/docs/questions/qs-introductiontovectors.docx
@@ -7,7 +7,25 @@
         <w:pStyle w:val="Title"/>
       </w:pPr>
       <w:r>
-        <w:t xml:space="preserve">Questions: Introduction to vectors</w:t>
+        <w:t xml:space="preserve">Questions:</w:t>
+      </w:r>
+      <w:r>
+        <w:t xml:space="preserve"> </w:t>
+      </w:r>
+      <w:r>
+        <w:t xml:space="preserve">Introduction</w:t>
+      </w:r>
+      <w:r>
+        <w:t xml:space="preserve"> </w:t>
+      </w:r>
+      <w:r>
+        <w:t xml:space="preserve">to</w:t>
+      </w:r>
+      <w:r>
+        <w:t xml:space="preserve"> </w:t>
+      </w:r>
+      <w:r>
+        <w:t xml:space="preserve">vectors</w:t>
       </w:r>
     </w:p>
     <w:p>
@@ -15,7 +33,13 @@
         <w:pStyle w:val="Author"/>
       </w:pPr>
       <w:r>
-        <w:t xml:space="preserve">Zheng Chen</w:t>
+        <w:t xml:space="preserve">Zheng</w:t>
+      </w:r>
+      <w:r>
+        <w:t xml:space="preserve"> </w:t>
+      </w:r>
+      <w:r>
+        <w:t xml:space="preserve">Chen</w:t>
       </w:r>
     </w:p>
     <w:p>
@@ -31,7 +55,73 @@
         <w:pStyle w:val="Abstract"/>
       </w:pPr>
       <w:r>
-        <w:t xml:space="preserve">A selection of questions for the study guide on introduction to vectors.</w:t>
+        <w:t xml:space="preserve">A</w:t>
+      </w:r>
+      <w:r>
+        <w:t xml:space="preserve"> </w:t>
+      </w:r>
+      <w:r>
+        <w:t xml:space="preserve">selection</w:t>
+      </w:r>
+      <w:r>
+        <w:t xml:space="preserve"> </w:t>
+      </w:r>
+      <w:r>
+        <w:t xml:space="preserve">of</w:t>
+      </w:r>
+      <w:r>
+        <w:t xml:space="preserve"> </w:t>
+      </w:r>
+      <w:r>
+        <w:t xml:space="preserve">questions</w:t>
+      </w:r>
+      <w:r>
+        <w:t xml:space="preserve"> </w:t>
+      </w:r>
+      <w:r>
+        <w:t xml:space="preserve">for</w:t>
+      </w:r>
+      <w:r>
+        <w:t xml:space="preserve"> </w:t>
+      </w:r>
+      <w:r>
+        <w:t xml:space="preserve">the</w:t>
+      </w:r>
+      <w:r>
+        <w:t xml:space="preserve"> </w:t>
+      </w:r>
+      <w:r>
+        <w:t xml:space="preserve">study</w:t>
+      </w:r>
+      <w:r>
+        <w:t xml:space="preserve"> </w:t>
+      </w:r>
+      <w:r>
+        <w:t xml:space="preserve">guide</w:t>
+      </w:r>
+      <w:r>
+        <w:t xml:space="preserve"> </w:t>
+      </w:r>
+      <w:r>
+        <w:t xml:space="preserve">on</w:t>
+      </w:r>
+      <w:r>
+        <w:t xml:space="preserve"> </w:t>
+      </w:r>
+      <w:r>
+        <w:t xml:space="preserve">introduction</w:t>
+      </w:r>
+      <w:r>
+        <w:t xml:space="preserve"> </w:t>
+      </w:r>
+      <w:r>
+        <w:t xml:space="preserve">to</w:t>
+      </w:r>
+      <w:r>
+        <w:t xml:space="preserve"> </w:t>
+      </w:r>
+      <w:r>
+        <w:t xml:space="preserve">vectors.</w:t>
       </w:r>
     </w:p>
     <w:p>

--- a/docs/questions/qs-introductiontovectors.docx
+++ b/docs/questions/qs-introductiontovectors.docx
@@ -2296,7 +2296,7 @@
 </file>
 
 <file path=word/numbering.xml><?xml version="1.0" encoding="utf-8"?>
-<w:numbering xmlns:aink="http://schemas.microsoft.com/office/drawing/2016/ink" xmlns:am3d="http://schemas.microsoft.com/office/drawing/2017/model3d" xmlns:cx="http://schemas.microsoft.com/office/drawing/2014/chartex" xmlns:cx1="http://schemas.microsoft.com/office/drawing/2015/9/8/chartex" xmlns:cx2="http://schemas.microsoft.com/office/drawing/2015/10/21/chartex" xmlns:cx3="http://schemas.microsoft.com/office/drawing/2016/5/9/chartex" xmlns:cx4="http://schemas.microsoft.com/office/drawing/2016/5/10/chartex" xmlns:cx5="http://schemas.microsoft.com/office/drawing/2016/5/11/chartex" xmlns:cx6="http://schemas.microsoft.com/office/drawing/2016/5/12/chartex" xmlns:cx7="http://schemas.microsoft.com/office/drawing/2016/5/13/chartex" xmlns:cx8="http://schemas.microsoft.com/office/drawing/2016/5/14/chartex" xmlns:m="http://schemas.openxmlformats.org/officeDocument/2006/math" xmlns:mc="http://schemas.openxmlformats.org/markup-compatibility/2006" xmlns:o="urn:schemas-microsoft-com:office:office" xmlns:oel="http://schemas.microsoft.com/office/2019/extlst" xmlns:r="http://schemas.openxmlformats.org/officeDocument/2006/relationships" xmlns:v="urn:schemas-microsoft-com:vml" xmlns:w="http://schemas.openxmlformats.org/wordprocessingml/2006/main" xmlns:w10="urn:schemas-microsoft-com:office:word" xmlns:w14="http://schemas.microsoft.com/office/word/2010/wordml" xmlns:w15="http://schemas.microsoft.com/office/word/2012/wordml" xmlns:w16="http://schemas.microsoft.com/office/word/2018/wordml" xmlns:w16cex="http://schemas.microsoft.com/office/word/2018/wordml/cex" xmlns:w16cid="http://schemas.microsoft.com/office/word/2016/wordml/cid" xmlns:w16du="http://schemas.microsoft.com/office/word/2023/wordml/word16du" xmlns:w16sdtdh="http://schemas.microsoft.com/office/word/2020/wordml/sdtdatahash" xmlns:w16se="http://schemas.microsoft.com/office/word/2015/wordml/symex" xmlns:wne="http://schemas.microsoft.com/office/word/2006/wordml" xmlns:wp="http://schemas.openxmlformats.org/drawingml/2006/wordprocessingDrawing" xmlns:wp14="http://schemas.microsoft.com/office/word/2010/wordprocessingDrawing" xmlns:wpc="http://schemas.microsoft.com/office/word/2010/wordprocessingCanvas" xmlns:wpg="http://schemas.microsoft.com/office/word/2010/wordprocessingGroup" xmlns:wpi="http://schemas.microsoft.com/office/word/2010/wordprocessingInk" xmlns:wps="http://schemas.microsoft.com/office/word/2010/wordprocessingShape" mc:Ignorable="w14 w15 w16se w16cid w16 w16cex w16sdtdh wp14">
+<w:numbering xmlns:aink="http://schemas.microsoft.com/office/drawing/2016/ink" xmlns:am3d="http://schemas.microsoft.com/office/drawing/2017/model3d" xmlns:cx="http://schemas.microsoft.com/office/drawing/2014/chartex" xmlns:cx1="http://schemas.microsoft.com/office/drawing/2015/9/8/chartex" xmlns:cx2="http://schemas.microsoft.com/office/drawing/2015/10/21/chartex" xmlns:cx3="http://schemas.microsoft.com/office/drawing/2016/5/9/chartex" xmlns:cx4="http://schemas.microsoft.com/office/drawing/2016/5/10/chartex" xmlns:cx5="http://schemas.microsoft.com/office/drawing/2016/5/11/chartex" xmlns:cx6="http://schemas.microsoft.com/office/drawing/2016/5/12/chartex" xmlns:cx7="http://schemas.microsoft.com/office/drawing/2016/5/13/chartex" xmlns:cx8="http://schemas.microsoft.com/office/drawing/2016/5/14/chartex" xmlns:m="http://schemas.openxmlformats.org/officeDocument/2006/math" xmlns:mc="http://schemas.openxmlformats.org/markup-compatibility/2006" xmlns:o="urn:schemas-microsoft-com:office:office" xmlns:oel="http://schemas.microsoft.com/office/2019/extlst" xmlns:r="http://schemas.openxmlformats.org/officeDocument/2006/relationships" xmlns:v="urn:schemas-microsoft-com:vml" xmlns:w="http://schemas.openxmlformats.org/wordprocessingml/2006/main" xmlns:w10="urn:schemas-microsoft-com:office:word" xmlns:w14="http://schemas.microsoft.com/office/word/2010/wordml" xmlns:w15="http://schemas.microsoft.com/office/word/2012/wordml" xmlns:w16="http://schemas.microsoft.com/office/word/2018/wordml" xmlns:w16cex="http://schemas.microsoft.com/office/word/2018/wordml/cex" xmlns:w16cid="http://schemas.microsoft.com/office/word/2016/wordml/cid" xmlns:w16du="http://schemas.microsoft.com/office/word/2023/wordml/word16du" xmlns:w16sdtdh="http://schemas.microsoft.com/office/word/2020/wordml/sdtdatahash" xmlns:w16sdtfl="http://schemas.microsoft.com/office/word/2024/wordml/sdtformatlock" xmlns:w16se="http://schemas.microsoft.com/office/word/2015/wordml/symex" xmlns:wne="http://schemas.microsoft.com/office/word/2006/wordml" xmlns:wp="http://schemas.openxmlformats.org/drawingml/2006/wordprocessingDrawing" xmlns:wp14="http://schemas.microsoft.com/office/word/2010/wordprocessingDrawing" xmlns:wpc="http://schemas.microsoft.com/office/word/2010/wordprocessingCanvas" xmlns:wpg="http://schemas.microsoft.com/office/word/2010/wordprocessingGroup" xmlns:wpi="http://schemas.microsoft.com/office/word/2010/wordprocessingInk" xmlns:wps="http://schemas.microsoft.com/office/word/2010/wordprocessingShape" mc:Ignorable="w14 w15 w16se w16cid w16 w16cex w16sdtdh w16sdtfl w16du wp14">
   <w:abstractNum w15:restartNumberingAfterBreak="0" w:abstractNumId="0">
     <w:nsid w:val="FFFFFF7C"/>
     <w:multiLevelType w:val="singleLevel"/>
@@ -3081,7 +3081,7 @@
 </file>
 
 <file path=word/styles.xml><?xml version="1.0" encoding="utf-8"?>
-<w:styles xmlns:mc="http://schemas.openxmlformats.org/markup-compatibility/2006" xmlns:r="http://schemas.openxmlformats.org/officeDocument/2006/relationships" xmlns:w="http://schemas.openxmlformats.org/wordprocessingml/2006/main" xmlns:w14="http://schemas.microsoft.com/office/word/2010/wordml" xmlns:w15="http://schemas.microsoft.com/office/word/2012/wordml" xmlns:w16="http://schemas.microsoft.com/office/word/2018/wordml" xmlns:w16cex="http://schemas.microsoft.com/office/word/2018/wordml/cex" xmlns:w16cid="http://schemas.microsoft.com/office/word/2016/wordml/cid" xmlns:w16sdtdh="http://schemas.microsoft.com/office/word/2020/wordml/sdtdatahash" xmlns:w16se="http://schemas.microsoft.com/office/word/2015/wordml/symex" mc:Ignorable="w14 w15 w16se w16cid w16 w16cex w16sdtdh">
+<w:styles xmlns:mc="http://schemas.openxmlformats.org/markup-compatibility/2006" xmlns:r="http://schemas.openxmlformats.org/officeDocument/2006/relationships" xmlns:w="http://schemas.openxmlformats.org/wordprocessingml/2006/main" xmlns:w14="http://schemas.microsoft.com/office/word/2010/wordml" xmlns:w15="http://schemas.microsoft.com/office/word/2012/wordml" xmlns:w16="http://schemas.microsoft.com/office/word/2018/wordml" xmlns:w16cex="http://schemas.microsoft.com/office/word/2018/wordml/cex" xmlns:w16cid="http://schemas.microsoft.com/office/word/2016/wordml/cid" xmlns:w16du="http://schemas.microsoft.com/office/word/2023/wordml/word16du" xmlns:w16sdtdh="http://schemas.microsoft.com/office/word/2020/wordml/sdtdatahash" xmlns:w16sdtfl="http://schemas.microsoft.com/office/word/2024/wordml/sdtformatlock" xmlns:w16se="http://schemas.microsoft.com/office/word/2015/wordml/symex" mc:Ignorable="w14 w15 w16se w16cid w16 w16cex w16sdtdh w16sdtfl w16du">
   <w:docDefaults>
     <w:rPrDefault>
       <w:rPr>

--- a/docs/questions/qs-introductiontovectors.docx
+++ b/docs/questions/qs-introductiontovectors.docx
@@ -7,25 +7,7 @@
         <w:pStyle w:val="Title"/>
       </w:pPr>
       <w:r>
-        <w:t xml:space="preserve">Questions:</w:t>
-      </w:r>
-      <w:r>
-        <w:t xml:space="preserve"> </w:t>
-      </w:r>
-      <w:r>
-        <w:t xml:space="preserve">Introduction</w:t>
-      </w:r>
-      <w:r>
-        <w:t xml:space="preserve"> </w:t>
-      </w:r>
-      <w:r>
-        <w:t xml:space="preserve">to</w:t>
-      </w:r>
-      <w:r>
-        <w:t xml:space="preserve"> </w:t>
-      </w:r>
-      <w:r>
-        <w:t xml:space="preserve">vectors</w:t>
+        <w:t xml:space="preserve">Questions: Introduction to vectors</w:t>
       </w:r>
     </w:p>
     <w:p>
@@ -33,13 +15,7 @@
         <w:pStyle w:val="Author"/>
       </w:pPr>
       <w:r>
-        <w:t xml:space="preserve">Zheng</w:t>
-      </w:r>
-      <w:r>
-        <w:t xml:space="preserve"> </w:t>
-      </w:r>
-      <w:r>
-        <w:t xml:space="preserve">Chen</w:t>
+        <w:t xml:space="preserve">Zheng Chen</w:t>
       </w:r>
     </w:p>
     <w:p>
@@ -55,73 +31,7 @@
         <w:pStyle w:val="Abstract"/>
       </w:pPr>
       <w:r>
-        <w:t xml:space="preserve">A</w:t>
-      </w:r>
-      <w:r>
-        <w:t xml:space="preserve"> </w:t>
-      </w:r>
-      <w:r>
-        <w:t xml:space="preserve">selection</w:t>
-      </w:r>
-      <w:r>
-        <w:t xml:space="preserve"> </w:t>
-      </w:r>
-      <w:r>
-        <w:t xml:space="preserve">of</w:t>
-      </w:r>
-      <w:r>
-        <w:t xml:space="preserve"> </w:t>
-      </w:r>
-      <w:r>
-        <w:t xml:space="preserve">questions</w:t>
-      </w:r>
-      <w:r>
-        <w:t xml:space="preserve"> </w:t>
-      </w:r>
-      <w:r>
-        <w:t xml:space="preserve">for</w:t>
-      </w:r>
-      <w:r>
-        <w:t xml:space="preserve"> </w:t>
-      </w:r>
-      <w:r>
-        <w:t xml:space="preserve">the</w:t>
-      </w:r>
-      <w:r>
-        <w:t xml:space="preserve"> </w:t>
-      </w:r>
-      <w:r>
-        <w:t xml:space="preserve">study</w:t>
-      </w:r>
-      <w:r>
-        <w:t xml:space="preserve"> </w:t>
-      </w:r>
-      <w:r>
-        <w:t xml:space="preserve">guide</w:t>
-      </w:r>
-      <w:r>
-        <w:t xml:space="preserve"> </w:t>
-      </w:r>
-      <w:r>
-        <w:t xml:space="preserve">on</w:t>
-      </w:r>
-      <w:r>
-        <w:t xml:space="preserve"> </w:t>
-      </w:r>
-      <w:r>
-        <w:t xml:space="preserve">introduction</w:t>
-      </w:r>
-      <w:r>
-        <w:t xml:space="preserve"> </w:t>
-      </w:r>
-      <w:r>
-        <w:t xml:space="preserve">to</w:t>
-      </w:r>
-      <w:r>
-        <w:t xml:space="preserve"> </w:t>
-      </w:r>
-      <w:r>
-        <w:t xml:space="preserve">vectors.</w:t>
+        <w:t xml:space="preserve">A selection of questions for the study guide on introduction to vectors.</w:t>
       </w:r>
     </w:p>
     <w:p>
@@ -453,8 +363,8 @@
         <m:d>
           <m:dPr>
             <m:begChr m:val="["/>
+            <m:sepChr m:val=""/>
             <m:endChr m:val="]"/>
-            <m:sepChr m:val=""/>
             <m:grow/>
           </m:dPr>
           <m:e>
@@ -532,8 +442,8 @@
         <m:d>
           <m:dPr>
             <m:begChr m:val="["/>
+            <m:sepChr m:val=""/>
             <m:endChr m:val="]"/>
-            <m:sepChr m:val=""/>
             <m:grow/>
           </m:dPr>
           <m:e>
@@ -611,8 +521,8 @@
         <m:d>
           <m:dPr>
             <m:begChr m:val="["/>
+            <m:sepChr m:val=""/>
             <m:endChr m:val="]"/>
-            <m:sepChr m:val=""/>
             <m:grow/>
           </m:dPr>
           <m:e>
@@ -966,8 +876,8 @@
         <m:d>
           <m:dPr>
             <m:begChr m:val="["/>
+            <m:sepChr m:val=""/>
             <m:endChr m:val="]"/>
-            <m:sepChr m:val=""/>
             <m:grow/>
           </m:dPr>
           <m:e>
@@ -1045,8 +955,8 @@
         <m:d>
           <m:dPr>
             <m:begChr m:val="["/>
+            <m:sepChr m:val=""/>
             <m:endChr m:val="]"/>
-            <m:sepChr m:val=""/>
             <m:grow/>
           </m:dPr>
           <m:e>
@@ -1124,8 +1034,8 @@
         <m:d>
           <m:dPr>
             <m:begChr m:val="["/>
+            <m:sepChr m:val=""/>
             <m:endChr m:val="]"/>
-            <m:sepChr m:val=""/>
             <m:grow/>
           </m:dPr>
           <m:e>
@@ -1477,8 +1387,8 @@
         <m:d>
           <m:dPr>
             <m:begChr m:val="["/>
+            <m:sepChr m:val=""/>
             <m:endChr m:val="]"/>
-            <m:sepChr m:val=""/>
             <m:grow/>
           </m:dPr>
           <m:e>
@@ -1550,8 +1460,8 @@
         <m:d>
           <m:dPr>
             <m:begChr m:val="["/>
+            <m:sepChr m:val=""/>
             <m:endChr m:val="]"/>
-            <m:sepChr m:val=""/>
             <m:grow/>
           </m:dPr>
           <m:e>
@@ -1629,8 +1539,8 @@
         <m:d>
           <m:dPr>
             <m:begChr m:val="["/>
+            <m:sepChr m:val=""/>
             <m:endChr m:val="]"/>
-            <m:sepChr m:val=""/>
             <m:grow/>
           </m:dPr>
           <m:e>
@@ -1996,8 +1906,8 @@
         <m:d>
           <m:dPr>
             <m:begChr m:val="["/>
+            <m:sepChr m:val=""/>
             <m:endChr m:val="]"/>
-            <m:sepChr m:val=""/>
             <m:grow/>
           </m:dPr>
           <m:e>
@@ -2075,8 +1985,8 @@
         <m:d>
           <m:dPr>
             <m:begChr m:val="["/>
+            <m:sepChr m:val=""/>
             <m:endChr m:val="]"/>
-            <m:sepChr m:val=""/>
             <m:grow/>
           </m:dPr>
           <m:e>
@@ -2148,8 +2058,8 @@
         <m:d>
           <m:dPr>
             <m:begChr m:val="["/>
+            <m:sepChr m:val=""/>
             <m:endChr m:val="]"/>
-            <m:sepChr m:val=""/>
             <m:grow/>
           </m:dPr>
           <m:e>
